--- a/Test_doc_1.docx
+++ b/Test_doc_1.docx
@@ -13,10 +13,19 @@
         <w:t>Word</w:t>
       </w:r>
       <w:r>
-        <w:t>.</w:t>
+        <w:rPr>
+          <w:lang w:val="en-US"/>
+        </w:rPr>
+        <w:t xml:space="preserve"> </w:t>
+      </w:r>
+      <w:r>
+        <w:t>измененный</w:t>
       </w:r>
       <w:bookmarkStart w:id="0" w:name="_GoBack"/>
       <w:bookmarkEnd w:id="0"/>
+      <w:r>
+        <w:t>.</w:t>
+      </w:r>
     </w:p>
     <w:sectPr>
       <w:pgSz w:w="11906" w:h="16838"/>
@@ -841,7 +850,7 @@
 </file>
 
 <file path=customXml/itemProps1.xml><?xml version="1.0" encoding="utf-8"?>
-<ds:datastoreItem xmlns:ds="http://schemas.openxmlformats.org/officeDocument/2006/customXml" ds:itemID="{2259C632-97D9-4382-BDBD-298955462A5C}">
+<ds:datastoreItem xmlns:ds="http://schemas.openxmlformats.org/officeDocument/2006/customXml" ds:itemID="{56DC4F3E-2AF9-4ADE-8896-2EACD535F7B7}">
   <ds:schemaRefs>
     <ds:schemaRef ds:uri="http://schemas.openxmlformats.org/officeDocument/2006/bibliography"/>
   </ds:schemaRefs>
